--- a/Documents/需求和设计/杂项文档/配送相关表单/配送相关表单/分拣单一稿.docx
+++ b/Documents/需求和设计/杂项文档/配送相关表单/配送相关表单/分拣单一稿.docx
@@ -55,6 +55,7 @@
         </w:rPr>
         <w:t>EBU</w:t>
       </w:r>
+      <w:bookmarkStart w:id="0" w:name="_GoBack"/>
       <w:r>
         <w:rPr>
           <w:rFonts w:hint="eastAsia"/>
@@ -62,6 +63,7 @@
         </w:rPr>
         <w:t>分拣</w:t>
       </w:r>
+      <w:bookmarkEnd w:id="0"/>
       <w:r>
         <w:rPr>
           <w:rFonts w:hint="eastAsia"/>
@@ -153,8 +155,6 @@
         </w:rPr>
         <w:tab/>
       </w:r>
-      <w:bookmarkStart w:id="0" w:name="_GoBack"/>
-      <w:bookmarkEnd w:id="0"/>
       <w:r>
         <w:rPr>
           <w:rFonts w:hint="eastAsia"/>
@@ -2903,7 +2903,7 @@
 </file>
 
 <file path=customXml/itemProps1.xml><?xml version="1.0" encoding="utf-8"?>
-<ds:datastoreItem xmlns:ds="http://schemas.openxmlformats.org/officeDocument/2006/customXml" ds:itemID="{FE554F76-4BEB-5247-A7D4-16D417B32A71}">
+<ds:datastoreItem xmlns:ds="http://schemas.openxmlformats.org/officeDocument/2006/customXml" ds:itemID="{34C9BABA-1D4C-C040-9C52-D1666DC3F6EE}">
   <ds:schemaRefs>
     <ds:schemaRef ds:uri="http://schemas.openxmlformats.org/officeDocument/2006/bibliography"/>
   </ds:schemaRefs>

--- a/Documents/需求和设计/杂项文档/配送相关表单/配送相关表单/分拣单一稿.docx
+++ b/Documents/需求和设计/杂项文档/配送相关表单/配送相关表单/分拣单一稿.docx
@@ -55,7 +55,6 @@
         </w:rPr>
         <w:t>EBU</w:t>
       </w:r>
-      <w:bookmarkStart w:id="0" w:name="_GoBack"/>
       <w:r>
         <w:rPr>
           <w:rFonts w:hint="eastAsia"/>
@@ -63,7 +62,6 @@
         </w:rPr>
         <w:t>分拣</w:t>
       </w:r>
-      <w:bookmarkEnd w:id="0"/>
       <w:r>
         <w:rPr>
           <w:rFonts w:hint="eastAsia"/>
@@ -101,10 +99,15 @@
       </w:r>
     </w:p>
     <w:p>
-      <w:r>
+      <w:pPr>
         <w:rPr>
           <w:rFonts w:hint="eastAsia"/>
         </w:rPr>
+      </w:pPr>
+      <w:r>
+        <w:rPr>
+          <w:rFonts w:hint="eastAsia"/>
+        </w:rPr>
         <w:t>订单编号：</w:t>
       </w:r>
       <w:r>
@@ -147,6 +150,41 @@
         <w:rPr>
           <w:rFonts w:hint="eastAsia"/>
         </w:rPr>
+        <w:t>线路名称</w:t>
+      </w:r>
+      <w:r>
+        <w:rPr>
+          <w:rFonts w:hint="eastAsia"/>
+        </w:rPr>
+        <w:t xml:space="preserve"> </w:t>
+      </w:r>
+      <w:r>
+        <w:t>–</w:t>
+      </w:r>
+      <w:r>
+        <w:rPr>
+          <w:rFonts w:hint="eastAsia"/>
+        </w:rPr>
+        <w:t xml:space="preserve"> </w:t>
+      </w:r>
+      <w:r>
+        <w:rPr>
+          <w:rFonts w:hint="eastAsia"/>
+        </w:rPr>
+        <w:t>配送中心名称</w:t>
+      </w:r>
+    </w:p>
+    <w:p>
+      <w:r>
+        <w:rPr>
+          <w:rFonts w:hint="eastAsia"/>
+        </w:rPr>
+        <w:t>下单时间：</w:t>
+      </w:r>
+      <w:r>
+        <w:rPr>
+          <w:rFonts w:hint="eastAsia"/>
+        </w:rPr>
         <w:tab/>
       </w:r>
       <w:r>
@@ -159,7 +197,7 @@
         <w:rPr>
           <w:rFonts w:hint="eastAsia"/>
         </w:rPr>
-        <w:t>下单时间：</w:t>
+        <w:tab/>
       </w:r>
       <w:r>
         <w:rPr>
@@ -183,26 +221,10 @@
         <w:rPr>
           <w:rFonts w:hint="eastAsia"/>
         </w:rPr>
-        <w:tab/>
-      </w:r>
-      <w:r>
-        <w:rPr>
-          <w:rFonts w:hint="eastAsia"/>
-        </w:rPr>
-        <w:tab/>
-      </w:r>
-      <w:r>
-        <w:rPr>
-          <w:rFonts w:hint="eastAsia"/>
-        </w:rPr>
-        <w:tab/>
-      </w:r>
-      <w:r>
-        <w:rPr>
-          <w:rFonts w:hint="eastAsia"/>
-        </w:rPr>
         <w:t>打印时间：</w:t>
       </w:r>
+      <w:bookmarkStart w:id="0" w:name="_GoBack"/>
+      <w:bookmarkEnd w:id="0"/>
     </w:p>
     <w:tbl>
       <w:tblPr>
@@ -2903,7 +2925,7 @@
 </file>
 
 <file path=customXml/itemProps1.xml><?xml version="1.0" encoding="utf-8"?>
-<ds:datastoreItem xmlns:ds="http://schemas.openxmlformats.org/officeDocument/2006/customXml" ds:itemID="{34C9BABA-1D4C-C040-9C52-D1666DC3F6EE}">
+<ds:datastoreItem xmlns:ds="http://schemas.openxmlformats.org/officeDocument/2006/customXml" ds:itemID="{076CBFBC-C94E-A64F-9A26-F9286D728F56}">
   <ds:schemaRefs>
     <ds:schemaRef ds:uri="http://schemas.openxmlformats.org/officeDocument/2006/bibliography"/>
   </ds:schemaRefs>
